--- a/templates/aisoip/bvu.docx
+++ b/templates/aisoip/bvu.docx
@@ -577,7 +577,27 @@
           <w:szCs w:val="28"/>
           <w:highlight w:val="white"/>
         </w:rPr>
-        <w:t>года посредством Автоматизированной Информационной Системы Органов Исполнительного Производства (АИСОИП), получил копию исполнительной надписи {{</w:t>
+        <w:t xml:space="preserve">года посредством Автоматизированной Информационной Системы Органов Исполнительного Производства (АИСОИП), получил копию исполнительной надписи </w:t>
+      </w:r>
+      <w:r>
+        <w:rPr>
+          <w:rFonts w:ascii="Times New Roman" w:eastAsia="Times New Roman" w:hAnsi="Times New Roman" w:cs="Times New Roman"/>
+          <w:b/>
+          <w:sz w:val="28"/>
+          <w:szCs w:val="28"/>
+          <w:highlight w:val="white"/>
+        </w:rPr>
+        <w:t>№</w:t>
+      </w:r>
+      <w:r>
+        <w:rPr>
+          <w:rFonts w:ascii="Times New Roman" w:eastAsia="Times New Roman" w:hAnsi="Times New Roman" w:cs="Times New Roman"/>
+          <w:b/>
+          <w:sz w:val="28"/>
+          <w:szCs w:val="28"/>
+          <w:highlight w:val="white"/>
+        </w:rPr>
+        <w:t>{{</w:t>
       </w:r>
       <w:r>
         <w:rPr>
@@ -1124,49 +1144,8 @@
           <w:b/>
           <w:sz w:val="28"/>
           <w:szCs w:val="28"/>
-          <w:lang w:val="en-US"/>
-        </w:rPr>
-        <w:t>Итого</w:t>
-      </w:r>
-      <w:r>
-        <w:rPr>
-          <w:rFonts w:ascii="Times New Roman" w:eastAsia="Times New Roman" w:hAnsi="Times New Roman" w:cs="Times New Roman"/>
-          <w:b/>
-          <w:sz w:val="28"/>
-          <w:szCs w:val="28"/>
-          <w:lang w:val="en-US"/>
-        </w:rPr>
-        <w:t>_</w:t>
-      </w:r>
-      <w:r>
-        <w:rPr>
-          <w:rFonts w:ascii="Times New Roman" w:eastAsia="Times New Roman" w:hAnsi="Times New Roman" w:cs="Times New Roman"/>
-          <w:b/>
-          <w:sz w:val="28"/>
-          <w:szCs w:val="28"/>
-          <w:lang w:val="en-US"/>
-        </w:rPr>
-        <w:t>к</w:t>
-      </w:r>
-      <w:r>
-        <w:rPr>
-          <w:rFonts w:ascii="Times New Roman" w:eastAsia="Times New Roman" w:hAnsi="Times New Roman" w:cs="Times New Roman"/>
-          <w:b/>
-          <w:sz w:val="28"/>
-          <w:szCs w:val="28"/>
-          <w:lang w:val="en-US"/>
-        </w:rPr>
-        <w:t>_</w:t>
-      </w:r>
-      <w:r>
-        <w:rPr>
-          <w:rFonts w:ascii="Times New Roman" w:eastAsia="Times New Roman" w:hAnsi="Times New Roman" w:cs="Times New Roman"/>
-          <w:b/>
-          <w:sz w:val="28"/>
-          <w:szCs w:val="28"/>
-          <w:lang w:val="en-US"/>
-        </w:rPr>
-        <w:t>взысканию</w:t>
+        </w:rPr>
+        <w:t>Итого_к_взысканию</w:t>
       </w:r>
       <w:r>
         <w:rPr>
@@ -1574,7 +1553,27 @@
           <w:szCs w:val="28"/>
           <w:highlight w:val="white"/>
         </w:rPr>
-        <w:t>}}  {{</w:t>
+        <w:t xml:space="preserve">}}  </w:t>
+      </w:r>
+      <w:r>
+        <w:rPr>
+          <w:rFonts w:ascii="Times New Roman" w:eastAsia="Times New Roman" w:hAnsi="Times New Roman" w:cs="Times New Roman"/>
+          <w:b/>
+          <w:sz w:val="28"/>
+          <w:szCs w:val="28"/>
+          <w:highlight w:val="white"/>
+        </w:rPr>
+        <w:t>№</w:t>
+      </w:r>
+      <w:r>
+        <w:rPr>
+          <w:rFonts w:ascii="Times New Roman" w:eastAsia="Times New Roman" w:hAnsi="Times New Roman" w:cs="Times New Roman"/>
+          <w:b/>
+          <w:sz w:val="28"/>
+          <w:szCs w:val="28"/>
+          <w:highlight w:val="white"/>
+        </w:rPr>
+        <w:t>{{</w:t>
       </w:r>
       <w:r>
         <w:rPr>

--- a/templates/aisoip/bvu.docx
+++ b/templates/aisoip/bvu.docx
@@ -14,16 +14,29 @@
           <w:highlight w:val="white"/>
         </w:rPr>
       </w:pPr>
-      <w:r>
-        <w:rPr>
-          <w:rFonts w:ascii="Times New Roman" w:eastAsia="Times New Roman" w:hAnsi="Times New Roman" w:cs="Times New Roman"/>
-          <w:b/>
-          <w:sz w:val="28"/>
-          <w:szCs w:val="28"/>
-          <w:highlight w:val="white"/>
-        </w:rPr>
-        <w:t>Нотариусу:{{</w:t>
-      </w:r>
+      <w:proofErr w:type="gramStart"/>
+      <w:r>
+        <w:rPr>
+          <w:rFonts w:ascii="Times New Roman" w:eastAsia="Times New Roman" w:hAnsi="Times New Roman" w:cs="Times New Roman"/>
+          <w:b/>
+          <w:sz w:val="28"/>
+          <w:szCs w:val="28"/>
+          <w:highlight w:val="white"/>
+        </w:rPr>
+        <w:t>Нотариусу:{</w:t>
+      </w:r>
+      <w:proofErr w:type="gramEnd"/>
+      <w:r>
+        <w:rPr>
+          <w:rFonts w:ascii="Times New Roman" w:eastAsia="Times New Roman" w:hAnsi="Times New Roman" w:cs="Times New Roman"/>
+          <w:b/>
+          <w:sz w:val="28"/>
+          <w:szCs w:val="28"/>
+          <w:highlight w:val="white"/>
+        </w:rPr>
+        <w:t>{</w:t>
+      </w:r>
+      <w:proofErr w:type="spellStart"/>
       <w:r>
         <w:rPr>
           <w:rFonts w:ascii="Times New Roman" w:eastAsia="Times New Roman" w:hAnsi="Times New Roman" w:cs="Times New Roman"/>
@@ -33,6 +46,7 @@
         </w:rPr>
         <w:t>ФИО_нотариуса</w:t>
       </w:r>
+      <w:proofErr w:type="spellEnd"/>
       <w:r>
         <w:rPr>
           <w:rFonts w:ascii="Times New Roman" w:eastAsia="Times New Roman" w:hAnsi="Times New Roman" w:cs="Times New Roman"/>
@@ -66,6 +80,7 @@
         </w:rPr>
         <w:t>Лицензия: {{</w:t>
       </w:r>
+      <w:proofErr w:type="spellStart"/>
       <w:r>
         <w:rPr>
           <w:rFonts w:ascii="Times New Roman" w:eastAsia="Times New Roman" w:hAnsi="Times New Roman" w:cs="Times New Roman"/>
@@ -93,6 +108,7 @@
         </w:rPr>
         <w:t>нотариуса</w:t>
       </w:r>
+      <w:proofErr w:type="spellEnd"/>
       <w:r>
         <w:rPr>
           <w:rFonts w:ascii="Times New Roman" w:eastAsia="Times New Roman" w:hAnsi="Times New Roman" w:cs="Times New Roman"/>
@@ -136,6 +152,7 @@
         </w:rPr>
         <w:t>{{</w:t>
       </w:r>
+      <w:proofErr w:type="spellStart"/>
       <w:r>
         <w:rPr>
           <w:rFonts w:ascii="Times New Roman" w:eastAsia="Times New Roman" w:hAnsi="Times New Roman" w:cs="Times New Roman"/>
@@ -146,6 +163,7 @@
         </w:rPr>
         <w:t>Почта_нотариуса</w:t>
       </w:r>
+      <w:proofErr w:type="spellEnd"/>
       <w:r>
         <w:rPr>
           <w:rFonts w:ascii="Times New Roman" w:eastAsia="Times New Roman" w:hAnsi="Times New Roman" w:cs="Times New Roman"/>
@@ -192,6 +210,7 @@
         </w:rPr>
         <w:t>От: {{</w:t>
       </w:r>
+      <w:proofErr w:type="spellStart"/>
       <w:r>
         <w:rPr>
           <w:rFonts w:ascii="Times New Roman" w:eastAsia="Times New Roman" w:hAnsi="Times New Roman" w:cs="Times New Roman"/>
@@ -201,6 +220,7 @@
         </w:rPr>
         <w:t>ФИО_заёмщика</w:t>
       </w:r>
+      <w:proofErr w:type="spellEnd"/>
       <w:r>
         <w:rPr>
           <w:rFonts w:ascii="Times New Roman" w:eastAsia="Times New Roman" w:hAnsi="Times New Roman" w:cs="Times New Roman"/>
@@ -247,15 +267,27 @@
           <w:highlight w:val="white"/>
         </w:rPr>
       </w:pPr>
-      <w:r>
-        <w:rPr>
-          <w:rFonts w:ascii="Times New Roman" w:eastAsia="Times New Roman" w:hAnsi="Times New Roman" w:cs="Times New Roman"/>
-          <w:b/>
-          <w:sz w:val="28"/>
-          <w:szCs w:val="28"/>
-          <w:highlight w:val="white"/>
-        </w:rPr>
-        <w:t>Адрес:{{</w:t>
+      <w:proofErr w:type="gramStart"/>
+      <w:r>
+        <w:rPr>
+          <w:rFonts w:ascii="Times New Roman" w:eastAsia="Times New Roman" w:hAnsi="Times New Roman" w:cs="Times New Roman"/>
+          <w:b/>
+          <w:sz w:val="28"/>
+          <w:szCs w:val="28"/>
+          <w:highlight w:val="white"/>
+        </w:rPr>
+        <w:t>Адрес:{</w:t>
+      </w:r>
+      <w:proofErr w:type="gramEnd"/>
+      <w:r>
+        <w:rPr>
+          <w:rFonts w:ascii="Times New Roman" w:eastAsia="Times New Roman" w:hAnsi="Times New Roman" w:cs="Times New Roman"/>
+          <w:b/>
+          <w:sz w:val="28"/>
+          <w:szCs w:val="28"/>
+          <w:highlight w:val="white"/>
+        </w:rPr>
+        <w:t>{</w:t>
       </w:r>
       <w:r>
         <w:rPr>
@@ -298,7 +330,29 @@
           <w:szCs w:val="28"/>
           <w:highlight w:val="white"/>
         </w:rPr>
-        <w:t>Номер телефона:{{</w:t>
+        <w:t xml:space="preserve">Номер </w:t>
+      </w:r>
+      <w:proofErr w:type="gramStart"/>
+      <w:r>
+        <w:rPr>
+          <w:rFonts w:ascii="Times New Roman" w:eastAsia="Times New Roman" w:hAnsi="Times New Roman" w:cs="Times New Roman"/>
+          <w:b/>
+          <w:sz w:val="28"/>
+          <w:szCs w:val="28"/>
+          <w:highlight w:val="white"/>
+        </w:rPr>
+        <w:t>телефона:{</w:t>
+      </w:r>
+      <w:proofErr w:type="gramEnd"/>
+      <w:r>
+        <w:rPr>
+          <w:rFonts w:ascii="Times New Roman" w:eastAsia="Times New Roman" w:hAnsi="Times New Roman" w:cs="Times New Roman"/>
+          <w:b/>
+          <w:sz w:val="28"/>
+          <w:szCs w:val="28"/>
+          <w:highlight w:val="white"/>
+        </w:rPr>
+        <w:t>{</w:t>
       </w:r>
       <w:r>
         <w:rPr>
@@ -333,16 +387,29 @@
           <w:highlight w:val="white"/>
         </w:rPr>
       </w:pPr>
-      <w:r>
-        <w:rPr>
-          <w:rFonts w:ascii="Times New Roman" w:eastAsia="Times New Roman" w:hAnsi="Times New Roman" w:cs="Times New Roman"/>
-          <w:b/>
-          <w:sz w:val="28"/>
-          <w:szCs w:val="28"/>
-          <w:highlight w:val="white"/>
-        </w:rPr>
-        <w:t>Почта:{{</w:t>
-      </w:r>
+      <w:proofErr w:type="gramStart"/>
+      <w:r>
+        <w:rPr>
+          <w:rFonts w:ascii="Times New Roman" w:eastAsia="Times New Roman" w:hAnsi="Times New Roman" w:cs="Times New Roman"/>
+          <w:b/>
+          <w:sz w:val="28"/>
+          <w:szCs w:val="28"/>
+          <w:highlight w:val="white"/>
+        </w:rPr>
+        <w:t>Почта:{</w:t>
+      </w:r>
+      <w:proofErr w:type="gramEnd"/>
+      <w:r>
+        <w:rPr>
+          <w:rFonts w:ascii="Times New Roman" w:eastAsia="Times New Roman" w:hAnsi="Times New Roman" w:cs="Times New Roman"/>
+          <w:b/>
+          <w:sz w:val="28"/>
+          <w:szCs w:val="28"/>
+          <w:highlight w:val="white"/>
+        </w:rPr>
+        <w:t>{</w:t>
+      </w:r>
+      <w:proofErr w:type="spellStart"/>
       <w:r>
         <w:rPr>
           <w:rFonts w:ascii="Times New Roman" w:eastAsia="Times New Roman" w:hAnsi="Times New Roman" w:cs="Times New Roman"/>
@@ -353,6 +420,7 @@
         </w:rPr>
         <w:t>Почта_клиента</w:t>
       </w:r>
+      <w:proofErr w:type="spellEnd"/>
       <w:r>
         <w:rPr>
           <w:rFonts w:ascii="Times New Roman" w:eastAsia="Times New Roman" w:hAnsi="Times New Roman" w:cs="Times New Roman"/>
@@ -434,6 +502,7 @@
         </w:rPr>
         <w:t>на исполнительную надпись нотариуса №{{</w:t>
       </w:r>
+      <w:proofErr w:type="spellStart"/>
       <w:r>
         <w:rPr>
           <w:rFonts w:ascii="Times New Roman" w:eastAsia="Times New Roman" w:hAnsi="Times New Roman" w:cs="Times New Roman"/>
@@ -443,16 +512,30 @@
         </w:rPr>
         <w:t>Уникальный_номер</w:t>
       </w:r>
-      <w:r>
-        <w:rPr>
-          <w:rFonts w:ascii="Times New Roman" w:eastAsia="Times New Roman" w:hAnsi="Times New Roman" w:cs="Times New Roman"/>
-          <w:b/>
-          <w:sz w:val="28"/>
-          <w:szCs w:val="28"/>
-          <w:highlight w:val="white"/>
-        </w:rPr>
-        <w:t>}}  от {{</w:t>
-      </w:r>
+      <w:proofErr w:type="spellEnd"/>
+      <w:proofErr w:type="gramStart"/>
+      <w:r>
+        <w:rPr>
+          <w:rFonts w:ascii="Times New Roman" w:eastAsia="Times New Roman" w:hAnsi="Times New Roman" w:cs="Times New Roman"/>
+          <w:b/>
+          <w:sz w:val="28"/>
+          <w:szCs w:val="28"/>
+          <w:highlight w:val="white"/>
+        </w:rPr>
+        <w:t>}}  от</w:t>
+      </w:r>
+      <w:proofErr w:type="gramEnd"/>
+      <w:r>
+        <w:rPr>
+          <w:rFonts w:ascii="Times New Roman" w:eastAsia="Times New Roman" w:hAnsi="Times New Roman" w:cs="Times New Roman"/>
+          <w:b/>
+          <w:sz w:val="28"/>
+          <w:szCs w:val="28"/>
+          <w:highlight w:val="white"/>
+        </w:rPr>
+        <w:t xml:space="preserve"> {{</w:t>
+      </w:r>
+      <w:proofErr w:type="spellStart"/>
       <w:r>
         <w:rPr>
           <w:rFonts w:ascii="Times New Roman" w:eastAsia="Times New Roman" w:hAnsi="Times New Roman" w:cs="Times New Roman"/>
@@ -462,6 +545,7 @@
         </w:rPr>
         <w:t>Дата_составления</w:t>
       </w:r>
+      <w:proofErr w:type="spellEnd"/>
       <w:r>
         <w:rPr>
           <w:rFonts w:ascii="Times New Roman" w:eastAsia="Times New Roman" w:hAnsi="Times New Roman" w:cs="Times New Roman"/>
@@ -537,7 +621,18 @@
           <w:szCs w:val="28"/>
           <w:highlight w:val="white"/>
         </w:rPr>
-        <w:t>{Д</w:t>
+        <w:t>{</w:t>
+      </w:r>
+      <w:proofErr w:type="spellStart"/>
+      <w:r>
+        <w:rPr>
+          <w:rFonts w:ascii="Times New Roman" w:eastAsia="Times New Roman" w:hAnsi="Times New Roman" w:cs="Times New Roman"/>
+          <w:b/>
+          <w:sz w:val="28"/>
+          <w:szCs w:val="28"/>
+          <w:highlight w:val="white"/>
+        </w:rPr>
+        <w:t>Д</w:t>
       </w:r>
       <w:r>
         <w:rPr>
@@ -549,6 +644,7 @@
         </w:rPr>
         <w:t>ата_уведомления</w:t>
       </w:r>
+      <w:proofErr w:type="spellEnd"/>
       <w:r>
         <w:rPr>
           <w:rFonts w:ascii="Times New Roman" w:eastAsia="Times New Roman" w:hAnsi="Times New Roman" w:cs="Times New Roman"/>
@@ -577,7 +673,47 @@
           <w:szCs w:val="28"/>
           <w:highlight w:val="white"/>
         </w:rPr>
-        <w:t xml:space="preserve">года посредством Автоматизированной Информационной Системы Органов Исполнительного Производства (АИСОИП), получил копию исполнительной надписи </w:t>
+        <w:t xml:space="preserve">года посредством Автоматизированной Информационной Системы Органов Исполнительного Производства (АИСОИП), </w:t>
+      </w:r>
+      <w:r>
+        <w:rPr>
+          <w:rFonts w:ascii="Times New Roman" w:eastAsia="Times New Roman" w:hAnsi="Times New Roman" w:cs="Times New Roman"/>
+          <w:b/>
+          <w:sz w:val="28"/>
+          <w:szCs w:val="28"/>
+          <w:highlight w:val="white"/>
+        </w:rPr>
+        <w:t>{{</w:t>
+      </w:r>
+      <w:r>
+        <w:rPr>
+          <w:rFonts w:ascii="Times New Roman" w:eastAsia="Times New Roman" w:hAnsi="Times New Roman" w:cs="Times New Roman"/>
+          <w:b/>
+          <w:sz w:val="28"/>
+          <w:szCs w:val="28"/>
+          <w:highlight w:val="white"/>
+        </w:rPr>
+        <w:t>получил</w:t>
+      </w:r>
+      <w:r>
+        <w:rPr>
+          <w:rFonts w:ascii="Times New Roman" w:eastAsia="Times New Roman" w:hAnsi="Times New Roman" w:cs="Times New Roman"/>
+          <w:b/>
+          <w:sz w:val="28"/>
+          <w:szCs w:val="28"/>
+          <w:highlight w:val="white"/>
+        </w:rPr>
+        <w:t>}}</w:t>
+      </w:r>
+      <w:r>
+        <w:rPr>
+          <w:rFonts w:ascii="Times New Roman" w:eastAsia="Times New Roman" w:hAnsi="Times New Roman" w:cs="Times New Roman"/>
+          <w:b/>
+          <w:sz w:val="28"/>
+          <w:szCs w:val="28"/>
+          <w:highlight w:val="white"/>
+        </w:rPr>
+        <w:t xml:space="preserve"> копию исполнительной надписи </w:t>
       </w:r>
       <w:r>
         <w:rPr>
@@ -599,6 +735,7 @@
         </w:rPr>
         <w:t>{{</w:t>
       </w:r>
+      <w:proofErr w:type="spellStart"/>
       <w:r>
         <w:rPr>
           <w:rFonts w:ascii="Times New Roman" w:eastAsia="Times New Roman" w:hAnsi="Times New Roman" w:cs="Times New Roman"/>
@@ -608,6 +745,7 @@
         </w:rPr>
         <w:t>Уникальный_номер</w:t>
       </w:r>
+      <w:proofErr w:type="spellEnd"/>
       <w:r>
         <w:rPr>
           <w:rFonts w:ascii="Times New Roman" w:eastAsia="Times New Roman" w:hAnsi="Times New Roman" w:cs="Times New Roman"/>
@@ -618,6 +756,7 @@
         </w:rPr>
         <w:t>}} от {{</w:t>
       </w:r>
+      <w:proofErr w:type="spellStart"/>
       <w:r>
         <w:rPr>
           <w:rFonts w:ascii="Times New Roman" w:eastAsia="Times New Roman" w:hAnsi="Times New Roman" w:cs="Times New Roman"/>
@@ -627,6 +766,7 @@
         </w:rPr>
         <w:t>Дата_составления</w:t>
       </w:r>
+      <w:proofErr w:type="spellEnd"/>
       <w:r>
         <w:rPr>
           <w:rFonts w:ascii="Times New Roman" w:eastAsia="Times New Roman" w:hAnsi="Times New Roman" w:cs="Times New Roman"/>
@@ -637,6 +777,7 @@
         </w:rPr>
         <w:t>}} которая была выписана нотариусом {{</w:t>
       </w:r>
+      <w:proofErr w:type="spellStart"/>
       <w:r>
         <w:rPr>
           <w:rFonts w:ascii="Times New Roman" w:eastAsia="Times New Roman" w:hAnsi="Times New Roman" w:cs="Times New Roman"/>
@@ -664,6 +805,7 @@
         </w:rPr>
         <w:t>нотариуса</w:t>
       </w:r>
+      <w:proofErr w:type="spellEnd"/>
       <w:r>
         <w:rPr>
           <w:rFonts w:ascii="Times New Roman" w:eastAsia="Times New Roman" w:hAnsi="Times New Roman" w:cs="Times New Roman"/>
@@ -693,6 +835,7 @@
         </w:rPr>
         <w:t>{{</w:t>
       </w:r>
+      <w:proofErr w:type="spellStart"/>
       <w:r>
         <w:rPr>
           <w:rFonts w:ascii="Times New Roman" w:eastAsia="Times New Roman" w:hAnsi="Times New Roman" w:cs="Times New Roman"/>
@@ -720,6 +863,7 @@
         </w:rPr>
         <w:t>нотариуса</w:t>
       </w:r>
+      <w:proofErr w:type="spellEnd"/>
       <w:r>
         <w:rPr>
           <w:rFonts w:ascii="Times New Roman" w:eastAsia="Times New Roman" w:hAnsi="Times New Roman" w:cs="Times New Roman"/>
@@ -749,6 +893,7 @@
         </w:rPr>
         <w:t>{{</w:t>
       </w:r>
+      <w:proofErr w:type="spellStart"/>
       <w:r>
         <w:rPr>
           <w:rFonts w:ascii="Times New Roman" w:eastAsia="Times New Roman" w:hAnsi="Times New Roman" w:cs="Times New Roman"/>
@@ -758,6 +903,7 @@
         </w:rPr>
         <w:t>ФИО_заёмщика</w:t>
       </w:r>
+      <w:proofErr w:type="spellEnd"/>
       <w:r>
         <w:rPr>
           <w:rFonts w:ascii="Times New Roman" w:eastAsia="Times New Roman" w:hAnsi="Times New Roman" w:cs="Times New Roman"/>
@@ -787,6 +933,7 @@
         </w:rPr>
         <w:t>{{</w:t>
       </w:r>
+      <w:proofErr w:type="spellStart"/>
       <w:r>
         <w:rPr>
           <w:rFonts w:ascii="Times New Roman" w:eastAsia="Times New Roman" w:hAnsi="Times New Roman" w:cs="Times New Roman"/>
@@ -797,6 +944,7 @@
         </w:rPr>
         <w:t>Юр_лицо</w:t>
       </w:r>
+      <w:proofErr w:type="spellEnd"/>
       <w:r>
         <w:rPr>
           <w:rFonts w:ascii="Times New Roman" w:eastAsia="Times New Roman" w:hAnsi="Times New Roman" w:cs="Times New Roman"/>
@@ -836,6 +984,7 @@
         </w:rPr>
         <w:t>{{</w:t>
       </w:r>
+      <w:proofErr w:type="spellStart"/>
       <w:r>
         <w:rPr>
           <w:rFonts w:ascii="Times New Roman" w:eastAsia="Times New Roman" w:hAnsi="Times New Roman" w:cs="Times New Roman"/>
@@ -863,6 +1012,7 @@
         </w:rPr>
         <w:t>взысканию</w:t>
       </w:r>
+      <w:proofErr w:type="spellEnd"/>
       <w:r>
         <w:rPr>
           <w:rFonts w:ascii="Times New Roman" w:eastAsia="Times New Roman" w:hAnsi="Times New Roman" w:cs="Times New Roman"/>
@@ -902,6 +1052,7 @@
         </w:rPr>
         <w:t>{{</w:t>
       </w:r>
+      <w:proofErr w:type="spellStart"/>
       <w:r>
         <w:rPr>
           <w:rFonts w:ascii="Times New Roman" w:eastAsia="Times New Roman" w:hAnsi="Times New Roman" w:cs="Times New Roman"/>
@@ -929,6 +1080,7 @@
         </w:rPr>
         <w:t>ицо_с_представителем</w:t>
       </w:r>
+      <w:proofErr w:type="spellEnd"/>
       <w:r>
         <w:rPr>
           <w:rFonts w:ascii="Times New Roman" w:eastAsia="Times New Roman" w:hAnsi="Times New Roman" w:cs="Times New Roman"/>
@@ -939,6 +1091,7 @@
         </w:rPr>
         <w:t>}}, БИН {{БИН}}, местонахождение: {{</w:t>
       </w:r>
+      <w:proofErr w:type="spellStart"/>
       <w:r>
         <w:rPr>
           <w:rFonts w:ascii="Times New Roman" w:eastAsia="Times New Roman" w:hAnsi="Times New Roman" w:cs="Times New Roman"/>
@@ -966,6 +1119,7 @@
         </w:rPr>
         <w:t>компании</w:t>
       </w:r>
+      <w:proofErr w:type="spellEnd"/>
       <w:r>
         <w:rPr>
           <w:rFonts w:ascii="Times New Roman" w:eastAsia="Times New Roman" w:hAnsi="Times New Roman" w:cs="Times New Roman"/>
@@ -996,6 +1150,7 @@
         </w:rPr>
         <w:t>{{</w:t>
       </w:r>
+      <w:proofErr w:type="spellStart"/>
       <w:r>
         <w:rPr>
           <w:rFonts w:ascii="Times New Roman" w:eastAsia="Times New Roman" w:hAnsi="Times New Roman" w:cs="Times New Roman"/>
@@ -1023,6 +1178,7 @@
         </w:rPr>
         <w:t>долга</w:t>
       </w:r>
+      <w:proofErr w:type="spellEnd"/>
       <w:r>
         <w:rPr>
           <w:rFonts w:ascii="Times New Roman" w:eastAsia="Times New Roman" w:hAnsi="Times New Roman" w:cs="Times New Roman"/>
@@ -1062,6 +1218,7 @@
         </w:rPr>
         <w:t>{{</w:t>
       </w:r>
+      <w:proofErr w:type="spellStart"/>
       <w:r>
         <w:rPr>
           <w:rFonts w:ascii="Times New Roman" w:eastAsia="Times New Roman" w:hAnsi="Times New Roman" w:cs="Times New Roman"/>
@@ -1089,6 +1246,7 @@
         </w:rPr>
         <w:t>расходов</w:t>
       </w:r>
+      <w:proofErr w:type="spellEnd"/>
       <w:r>
         <w:rPr>
           <w:rFonts w:ascii="Times New Roman" w:eastAsia="Times New Roman" w:hAnsi="Times New Roman" w:cs="Times New Roman"/>
@@ -1138,6 +1296,7 @@
         </w:rPr>
         <w:t>{{</w:t>
       </w:r>
+      <w:proofErr w:type="spellStart"/>
       <w:r>
         <w:rPr>
           <w:rFonts w:ascii="Times New Roman" w:eastAsia="Times New Roman" w:hAnsi="Times New Roman" w:cs="Times New Roman"/>
@@ -1147,6 +1306,7 @@
         </w:rPr>
         <w:t>Итого_к_взысканию</w:t>
       </w:r>
+      <w:proofErr w:type="spellEnd"/>
       <w:r>
         <w:rPr>
           <w:rFonts w:ascii="Times New Roman" w:eastAsia="Times New Roman" w:hAnsi="Times New Roman" w:cs="Times New Roman"/>
@@ -1187,7 +1347,61 @@
           <w:szCs w:val="28"/>
           <w:highlight w:val="white"/>
         </w:rPr>
-        <w:t>Между тем с совершенной Вами исполнительной надписью и суммой предъявленной к взысканию я не согласна, считаю исполнительную надпись подлежащей отмене в связи со следующими обстоятельствами</w:t>
+        <w:t xml:space="preserve">Между тем с совершенной Вами исполнительной надписью и суммой предъявленной к взысканию я не </w:t>
+      </w:r>
+      <w:r>
+        <w:rPr>
+          <w:rFonts w:ascii="Times New Roman" w:eastAsia="Times New Roman" w:hAnsi="Times New Roman" w:cs="Times New Roman"/>
+          <w:sz w:val="28"/>
+          <w:szCs w:val="28"/>
+          <w:highlight w:val="white"/>
+        </w:rPr>
+        <w:t>{{</w:t>
+      </w:r>
+      <w:r>
+        <w:rPr>
+          <w:rFonts w:ascii="Times New Roman" w:eastAsia="Times New Roman" w:hAnsi="Times New Roman" w:cs="Times New Roman"/>
+          <w:sz w:val="28"/>
+          <w:szCs w:val="28"/>
+          <w:highlight w:val="white"/>
+        </w:rPr>
+        <w:t>соглас</w:t>
+      </w:r>
+      <w:r>
+        <w:rPr>
+          <w:rFonts w:ascii="Times New Roman" w:eastAsia="Times New Roman" w:hAnsi="Times New Roman" w:cs="Times New Roman"/>
+          <w:sz w:val="28"/>
+          <w:szCs w:val="28"/>
+          <w:highlight w:val="white"/>
+        </w:rPr>
+        <w:t>е</w:t>
+      </w:r>
+      <w:r>
+        <w:rPr>
+          <w:rFonts w:ascii="Times New Roman" w:eastAsia="Times New Roman" w:hAnsi="Times New Roman" w:cs="Times New Roman"/>
+          <w:sz w:val="28"/>
+          <w:szCs w:val="28"/>
+          <w:highlight w:val="white"/>
+        </w:rPr>
+        <w:t>н}</w:t>
+      </w:r>
+      <w:r>
+        <w:rPr>
+          <w:rFonts w:ascii="Times New Roman" w:eastAsia="Times New Roman" w:hAnsi="Times New Roman" w:cs="Times New Roman"/>
+          <w:sz w:val="28"/>
+          <w:szCs w:val="28"/>
+          <w:highlight w:val="white"/>
+        </w:rPr>
+        <w:t>}</w:t>
+      </w:r>
+      <w:r>
+        <w:rPr>
+          <w:rFonts w:ascii="Times New Roman" w:eastAsia="Times New Roman" w:hAnsi="Times New Roman" w:cs="Times New Roman"/>
+          <w:sz w:val="28"/>
+          <w:szCs w:val="28"/>
+          <w:highlight w:val="white"/>
+        </w:rPr>
+        <w:t>, считаю исполнительную надпись подлежащей отмене в связи со следующими обстоятельствами</w:t>
       </w:r>
       <w:r>
         <w:rPr>
@@ -1518,6 +1732,7 @@
         </w:rPr>
         <w:t>{{</w:t>
       </w:r>
+      <w:proofErr w:type="spellStart"/>
       <w:r>
         <w:rPr>
           <w:rFonts w:ascii="Times New Roman" w:eastAsia="Times New Roman" w:hAnsi="Times New Roman" w:cs="Times New Roman"/>
@@ -1545,6 +1760,8 @@
         </w:rPr>
         <w:t>нотариуса</w:t>
       </w:r>
+      <w:proofErr w:type="spellEnd"/>
+      <w:proofErr w:type="gramStart"/>
       <w:r>
         <w:rPr>
           <w:rFonts w:ascii="Times New Roman" w:eastAsia="Times New Roman" w:hAnsi="Times New Roman" w:cs="Times New Roman"/>
@@ -1565,6 +1782,7 @@
         </w:rPr>
         <w:t>№</w:t>
       </w:r>
+      <w:proofErr w:type="gramEnd"/>
       <w:r>
         <w:rPr>
           <w:rFonts w:ascii="Times New Roman" w:eastAsia="Times New Roman" w:hAnsi="Times New Roman" w:cs="Times New Roman"/>
@@ -1575,6 +1793,7 @@
         </w:rPr>
         <w:t>{{</w:t>
       </w:r>
+      <w:proofErr w:type="spellStart"/>
       <w:r>
         <w:rPr>
           <w:rFonts w:ascii="Times New Roman" w:eastAsia="Times New Roman" w:hAnsi="Times New Roman" w:cs="Times New Roman"/>
@@ -1584,6 +1803,7 @@
         </w:rPr>
         <w:t>Уникальный_номер</w:t>
       </w:r>
+      <w:proofErr w:type="spellEnd"/>
       <w:r>
         <w:rPr>
           <w:rFonts w:ascii="Times New Roman" w:eastAsia="Times New Roman" w:hAnsi="Times New Roman" w:cs="Times New Roman"/>
@@ -1594,6 +1814,7 @@
         </w:rPr>
         <w:t>}}  от {{</w:t>
       </w:r>
+      <w:proofErr w:type="spellStart"/>
       <w:r>
         <w:rPr>
           <w:rFonts w:ascii="Times New Roman" w:eastAsia="Times New Roman" w:hAnsi="Times New Roman" w:cs="Times New Roman"/>
@@ -1603,6 +1824,7 @@
         </w:rPr>
         <w:t>Дата_составления</w:t>
       </w:r>
+      <w:proofErr w:type="spellEnd"/>
       <w:r>
         <w:rPr>
           <w:rFonts w:ascii="Times New Roman" w:eastAsia="Times New Roman" w:hAnsi="Times New Roman" w:cs="Times New Roman"/>
@@ -1662,6 +1884,7 @@
         </w:rPr>
         <w:t>{{</w:t>
       </w:r>
+      <w:proofErr w:type="spellStart"/>
       <w:r>
         <w:rPr>
           <w:rFonts w:ascii="Times New Roman" w:eastAsia="Times New Roman" w:hAnsi="Times New Roman" w:cs="Times New Roman"/>
@@ -1671,6 +1894,7 @@
         </w:rPr>
         <w:t>ФИО_заёмщика</w:t>
       </w:r>
+      <w:proofErr w:type="spellEnd"/>
       <w:r>
         <w:rPr>
           <w:rFonts w:ascii="Times New Roman" w:eastAsia="Times New Roman" w:hAnsi="Times New Roman" w:cs="Times New Roman"/>
@@ -1719,6 +1943,7 @@
         </w:rPr>
         <w:t>{{</w:t>
       </w:r>
+      <w:proofErr w:type="spellStart"/>
       <w:r>
         <w:rPr>
           <w:rFonts w:ascii="Times New Roman" w:eastAsia="Times New Roman" w:hAnsi="Times New Roman" w:cs="Times New Roman"/>
@@ -1729,6 +1954,7 @@
         </w:rPr>
         <w:t>Юр_лицо</w:t>
       </w:r>
+      <w:proofErr w:type="spellEnd"/>
       <w:r>
         <w:rPr>
           <w:rFonts w:ascii="Times New Roman" w:eastAsia="Times New Roman" w:hAnsi="Times New Roman" w:cs="Times New Roman"/>
@@ -1758,6 +1984,7 @@
         </w:rPr>
         <w:t xml:space="preserve"> {{</w:t>
       </w:r>
+      <w:proofErr w:type="spellStart"/>
       <w:r>
         <w:rPr>
           <w:rFonts w:ascii="Times New Roman" w:eastAsia="Times New Roman" w:hAnsi="Times New Roman" w:cs="Times New Roman"/>
@@ -1785,6 +2012,7 @@
         </w:rPr>
         <w:t>взысканию</w:t>
       </w:r>
+      <w:proofErr w:type="spellEnd"/>
       <w:r>
         <w:rPr>
           <w:rFonts w:ascii="Times New Roman" w:eastAsia="Times New Roman" w:hAnsi="Times New Roman" w:cs="Times New Roman"/>
@@ -1870,6 +2098,7 @@
         </w:rPr>
         <w:t>{{</w:t>
       </w:r>
+      <w:proofErr w:type="spellStart"/>
       <w:r>
         <w:rPr>
           <w:rFonts w:ascii="Times New Roman" w:eastAsia="Times New Roman" w:hAnsi="Times New Roman" w:cs="Times New Roman"/>
@@ -1880,6 +2109,7 @@
         </w:rPr>
         <w:t>Почта_клиента</w:t>
       </w:r>
+      <w:proofErr w:type="spellEnd"/>
       <w:r>
         <w:rPr>
           <w:rFonts w:ascii="Times New Roman" w:eastAsia="Times New Roman" w:hAnsi="Times New Roman" w:cs="Times New Roman"/>
@@ -1944,6 +2174,7 @@
         </w:rPr>
         <w:t>{{</w:t>
       </w:r>
+      <w:proofErr w:type="spellStart"/>
       <w:r>
         <w:rPr>
           <w:rFonts w:ascii="Times New Roman" w:eastAsia="Times New Roman" w:hAnsi="Times New Roman" w:cs="Times New Roman"/>
@@ -1989,6 +2220,8 @@
         </w:rPr>
         <w:t>инициалы</w:t>
       </w:r>
+      <w:proofErr w:type="spellEnd"/>
+      <w:proofErr w:type="gramStart"/>
       <w:r>
         <w:rPr>
           <w:rFonts w:ascii="Times New Roman" w:eastAsia="Times New Roman" w:hAnsi="Times New Roman" w:cs="Times New Roman"/>
@@ -2005,7 +2238,17 @@
           <w:sz w:val="28"/>
           <w:szCs w:val="28"/>
         </w:rPr>
-        <w:t xml:space="preserve">                 </w:t>
+        <w:t xml:space="preserve">   </w:t>
+      </w:r>
+      <w:proofErr w:type="gramEnd"/>
+      <w:r>
+        <w:rPr>
+          <w:rFonts w:ascii="Times New Roman" w:eastAsia="Times New Roman" w:hAnsi="Times New Roman" w:cs="Times New Roman"/>
+          <w:b/>
+          <w:sz w:val="28"/>
+          <w:szCs w:val="28"/>
+        </w:rPr>
+        <w:t xml:space="preserve">              </w:t>
       </w:r>
       <w:r>
         <w:rPr>
@@ -2031,7 +2274,16 @@
           <w:sz w:val="28"/>
           <w:szCs w:val="28"/>
         </w:rPr>
-        <w:t>{{Д</w:t>
+        <w:t>{{</w:t>
+      </w:r>
+      <w:proofErr w:type="spellStart"/>
+      <w:r>
+        <w:rPr>
+          <w:rFonts w:ascii="Times New Roman" w:eastAsia="Times New Roman" w:hAnsi="Times New Roman" w:cs="Times New Roman"/>
+          <w:sz w:val="28"/>
+          <w:szCs w:val="28"/>
+        </w:rPr>
+        <w:t>Д</w:t>
       </w:r>
       <w:r>
         <w:rPr>
@@ -2041,6 +2293,7 @@
         </w:rPr>
         <w:t>ата_сегодня</w:t>
       </w:r>
+      <w:proofErr w:type="spellEnd"/>
       <w:r>
         <w:rPr>
           <w:rFonts w:ascii="Times New Roman" w:eastAsia="Times New Roman" w:hAnsi="Times New Roman" w:cs="Times New Roman"/>
